--- a/Goal/เป้าหมายสมาชิก/V3.9.1 [2022-01-25] เป้าหมายสมาชิก.docx
+++ b/Goal/เป้าหมายสมาชิก/V3.9.1 [2022-01-25] เป้าหมายสมาชิก.docx
@@ -2353,7 +2353,6 @@
         <w:ind w:firstLine="720"/>
         <w:jc w:val="thaiDistribute"/>
         <w:rPr>
-          <w:rFonts w:hint="cs"/>
           <w:cs/>
         </w:rPr>
       </w:pPr>
@@ -2477,7 +2476,6 @@
       <w:pPr>
         <w:jc w:val="thaiDistribute"/>
         <w:rPr>
-          <w:rFonts w:hint="cs"/>
           <w:cs/>
         </w:rPr>
       </w:pPr>
@@ -2539,7 +2537,6 @@
       <w:pPr>
         <w:jc w:val="thaiDistribute"/>
         <w:rPr>
-          <w:rFonts w:hint="cs"/>
           <w:cs/>
         </w:rPr>
       </w:pPr>
@@ -2626,8 +2623,9 @@
           <w:cs/>
         </w:rPr>
         <w:lastRenderedPageBreak/>
-        <w:t>เป้าหมายของนายธนาธ</w:t>
-      </w:r>
+        <w:t>เป้าหมายของนายธนา</w:t>
+      </w:r>
+      <w:proofErr w:type="spellStart"/>
       <w:r>
         <w:rPr>
           <w:rFonts w:hint="cs"/>
@@ -2637,7 +2635,7 @@
           <w:szCs w:val="40"/>
           <w:cs/>
         </w:rPr>
-        <w:t>ิ</w:t>
+        <w:t>ธ</w:t>
       </w:r>
       <w:r>
         <w:rPr>
@@ -2648,7 +2646,30 @@
           <w:szCs w:val="40"/>
           <w:cs/>
         </w:rPr>
-        <w:t>ป บุญเนตร</w:t>
+        <w:t>ิ</w:t>
+      </w:r>
+      <w:r>
+        <w:rPr>
+          <w:rFonts w:hint="cs"/>
+          <w:b/>
+          <w:bCs/>
+          <w:sz w:val="40"/>
+          <w:szCs w:val="40"/>
+          <w:cs/>
+        </w:rPr>
+        <w:t>ป</w:t>
+      </w:r>
+      <w:proofErr w:type="spellEnd"/>
+      <w:r>
+        <w:rPr>
+          <w:rFonts w:hint="cs"/>
+          <w:b/>
+          <w:bCs/>
+          <w:sz w:val="40"/>
+          <w:szCs w:val="40"/>
+          <w:cs/>
+        </w:rPr>
+        <w:t xml:space="preserve"> บุญเนตร</w:t>
       </w:r>
       <w:r>
         <w:rPr>
@@ -3820,7 +3841,23 @@
           <w:rFonts w:hint="cs"/>
           <w:cs/>
         </w:rPr>
-        <w:t>การคำนวณเป้าหมายสมาชิกของนายธนาธิป บุญเนตร</w:t>
+        <w:t>การคำนวณเป้าหมายสมาชิกของนายธนา</w:t>
+      </w:r>
+      <w:proofErr w:type="spellStart"/>
+      <w:r>
+        <w:rPr>
+          <w:rFonts w:hint="cs"/>
+          <w:cs/>
+        </w:rPr>
+        <w:t>ธิป</w:t>
+      </w:r>
+      <w:proofErr w:type="spellEnd"/>
+      <w:r>
+        <w:rPr>
+          <w:rFonts w:hint="cs"/>
+          <w:cs/>
+        </w:rPr>
+        <w:t xml:space="preserve"> บุญเนตร</w:t>
       </w:r>
     </w:p>
     <w:tbl>
@@ -4412,7 +4449,23 @@
           <w:rFonts w:hint="cs"/>
           <w:cs/>
         </w:rPr>
-        <w:t xml:space="preserve">การคำนวณเป้าหมายสมาชิกของนายธนาธิป บุญเนตร </w:t>
+        <w:t>การคำนวณเป้าหมายสมาชิกของนายธนา</w:t>
+      </w:r>
+      <w:proofErr w:type="spellStart"/>
+      <w:r>
+        <w:rPr>
+          <w:rFonts w:hint="cs"/>
+          <w:cs/>
+        </w:rPr>
+        <w:t>ธิป</w:t>
+      </w:r>
+      <w:proofErr w:type="spellEnd"/>
+      <w:r>
+        <w:rPr>
+          <w:rFonts w:hint="cs"/>
+          <w:cs/>
+        </w:rPr>
+        <w:t xml:space="preserve"> บุญเนตร </w:t>
       </w:r>
       <w:r>
         <w:t>(</w:t>
@@ -4789,8 +4842,17 @@
           <w:rFonts w:hint="cs"/>
           <w:cs/>
         </w:rPr>
-        <w:t>ธนาธิป</w:t>
-      </w:r>
+        <w:t>ธนา</w:t>
+      </w:r>
+      <w:proofErr w:type="spellStart"/>
+      <w:r>
+        <w:rPr>
+          <w:rFonts w:hint="cs"/>
+          <w:cs/>
+        </w:rPr>
+        <w:t>ธิป</w:t>
+      </w:r>
+      <w:proofErr w:type="spellEnd"/>
       <w:r>
         <w:rPr>
           <w:rFonts w:hint="cs"/>
@@ -4896,7 +4958,23 @@
           <w:rFonts w:hint="cs"/>
           <w:cs/>
         </w:rPr>
-        <w:t>นายธนาธิป บุญเนตร</w:t>
+        <w:t>นายธนา</w:t>
+      </w:r>
+      <w:proofErr w:type="spellStart"/>
+      <w:r>
+        <w:rPr>
+          <w:rFonts w:hint="cs"/>
+          <w:cs/>
+        </w:rPr>
+        <w:t>ธิป</w:t>
+      </w:r>
+      <w:proofErr w:type="spellEnd"/>
+      <w:r>
+        <w:rPr>
+          <w:rFonts w:hint="cs"/>
+          <w:cs/>
+        </w:rPr>
+        <w:t xml:space="preserve"> บุญเนตร</w:t>
       </w:r>
       <w:r>
         <w:rPr>
@@ -4938,14 +5016,23 @@
           <w:rFonts w:hint="cs"/>
           <w:cs/>
         </w:rPr>
-        <w:t>นายธนาธิป บุญเนตร</w:t>
-      </w:r>
-      <w:r>
-        <w:rPr>
-          <w:rFonts w:hint="cs"/>
-          <w:cs/>
-        </w:rPr>
-        <w:t xml:space="preserve">เพิ่มขึ้นใน </w:t>
+        <w:t>นายธนา</w:t>
+      </w:r>
+      <w:proofErr w:type="spellStart"/>
+      <w:r>
+        <w:rPr>
+          <w:rFonts w:hint="cs"/>
+          <w:cs/>
+        </w:rPr>
+        <w:t>ธิป</w:t>
+      </w:r>
+      <w:proofErr w:type="spellEnd"/>
+      <w:r>
+        <w:rPr>
+          <w:rFonts w:hint="cs"/>
+          <w:cs/>
+        </w:rPr>
+        <w:t xml:space="preserve"> บุญเนตรเพิ่มขึ้นใน </w:t>
       </w:r>
       <w:r>
         <w:t xml:space="preserve">Cycle </w:t>
@@ -4991,7 +5078,23 @@
           <w:rFonts w:hint="cs"/>
           <w:cs/>
         </w:rPr>
-        <w:t xml:space="preserve">นายธนาธิป บุญเนตรได้รับงานพัฒนาระบบมากขึ้น เพื่อเก็บชั่วโมงจากการสอบทักษะ และทีมมีการทำเอกสาร </w:t>
+        <w:t>นายธนา</w:t>
+      </w:r>
+      <w:proofErr w:type="spellStart"/>
+      <w:r>
+        <w:rPr>
+          <w:rFonts w:hint="cs"/>
+          <w:cs/>
+        </w:rPr>
+        <w:t>ธิป</w:t>
+      </w:r>
+      <w:proofErr w:type="spellEnd"/>
+      <w:r>
+        <w:rPr>
+          <w:rFonts w:hint="cs"/>
+          <w:cs/>
+        </w:rPr>
+        <w:t xml:space="preserve"> บุญเนตรได้รับงานพัฒนาระบบมากขึ้น เพื่อเก็บชั่วโมงจากการสอบทักษะ และทีมมีการทำเอกสาร </w:t>
       </w:r>
       <w:r>
         <w:t xml:space="preserve">Reuse </w:t>
@@ -5075,7 +5178,31 @@
           <w:cs/>
         </w:rPr>
         <w:lastRenderedPageBreak/>
-        <w:t>เป้าหมายของนายกิตติพศ รุ่งเรือง</w:t>
+        <w:t>เป้าหมายของนายกิตติ</w:t>
+      </w:r>
+      <w:proofErr w:type="spellStart"/>
+      <w:r>
+        <w:rPr>
+          <w:rFonts w:hint="cs"/>
+          <w:b/>
+          <w:bCs/>
+          <w:sz w:val="40"/>
+          <w:szCs w:val="40"/>
+          <w:cs/>
+        </w:rPr>
+        <w:t>พศ</w:t>
+      </w:r>
+      <w:proofErr w:type="spellEnd"/>
+      <w:r>
+        <w:rPr>
+          <w:rFonts w:hint="cs"/>
+          <w:b/>
+          <w:bCs/>
+          <w:sz w:val="40"/>
+          <w:szCs w:val="40"/>
+          <w:cs/>
+        </w:rPr>
+        <w:t xml:space="preserve"> รุ่งเรือง</w:t>
       </w:r>
       <w:r>
         <w:rPr>
@@ -6261,7 +6388,23 @@
           <w:rFonts w:hint="cs"/>
           <w:cs/>
         </w:rPr>
-        <w:t>การคำนวณเป้าหมายสมาชิกของนายกิตติพศ รุ่งเรือง</w:t>
+        <w:t>การคำนวณเป้าหมายสมาชิกของนายกิตติ</w:t>
+      </w:r>
+      <w:proofErr w:type="spellStart"/>
+      <w:r>
+        <w:rPr>
+          <w:rFonts w:hint="cs"/>
+          <w:cs/>
+        </w:rPr>
+        <w:t>พศ</w:t>
+      </w:r>
+      <w:proofErr w:type="spellEnd"/>
+      <w:r>
+        <w:rPr>
+          <w:rFonts w:hint="cs"/>
+          <w:cs/>
+        </w:rPr>
+        <w:t xml:space="preserve"> รุ่งเรือง</w:t>
       </w:r>
     </w:p>
     <w:tbl>
@@ -6853,7 +6996,23 @@
           <w:rFonts w:hint="cs"/>
           <w:cs/>
         </w:rPr>
-        <w:t xml:space="preserve"> การคำนวณเป้าหมายสมาชิกของนายกิตติพศ รุ่งเรือง </w:t>
+        <w:t xml:space="preserve"> การคำนวณเป้าหมายสมาชิกของนายกิตติ</w:t>
+      </w:r>
+      <w:proofErr w:type="spellStart"/>
+      <w:r>
+        <w:rPr>
+          <w:rFonts w:hint="cs"/>
+          <w:cs/>
+        </w:rPr>
+        <w:t>พศ</w:t>
+      </w:r>
+      <w:proofErr w:type="spellEnd"/>
+      <w:r>
+        <w:rPr>
+          <w:rFonts w:hint="cs"/>
+          <w:cs/>
+        </w:rPr>
+        <w:t xml:space="preserve"> รุ่งเรือง </w:t>
       </w:r>
       <w:r>
         <w:t>(</w:t>
@@ -7218,7 +7377,23 @@
           <w:rFonts w:hint="cs"/>
           <w:cs/>
         </w:rPr>
-        <w:t>กิตติพศ รุ่งเรือง</w:t>
+        <w:t>กิตติ</w:t>
+      </w:r>
+      <w:proofErr w:type="spellStart"/>
+      <w:r>
+        <w:rPr>
+          <w:rFonts w:hint="cs"/>
+          <w:cs/>
+        </w:rPr>
+        <w:t>พศ</w:t>
+      </w:r>
+      <w:proofErr w:type="spellEnd"/>
+      <w:r>
+        <w:rPr>
+          <w:rFonts w:hint="cs"/>
+          <w:cs/>
+        </w:rPr>
+        <w:t xml:space="preserve"> รุ่งเรือง</w:t>
       </w:r>
       <w:r>
         <w:rPr>
@@ -7238,7 +7413,6 @@
     <w:p>
       <w:pPr>
         <w:rPr>
-          <w:rFonts w:hint="cs"/>
           <w:b/>
           <w:bCs/>
           <w:sz w:val="40"/>
@@ -7312,14 +7486,23 @@
           <w:rFonts w:hint="cs"/>
           <w:cs/>
         </w:rPr>
-        <w:t>นายกิตติพศ รุ่งเรือง</w:t>
-      </w:r>
-      <w:r>
-        <w:rPr>
-          <w:rFonts w:hint="cs"/>
-          <w:cs/>
-        </w:rPr>
-        <w:t xml:space="preserve"> ในแต่ละวงรอบ</w:t>
+        <w:t>นายกิตติ</w:t>
+      </w:r>
+      <w:proofErr w:type="spellStart"/>
+      <w:r>
+        <w:rPr>
+          <w:rFonts w:hint="cs"/>
+          <w:cs/>
+        </w:rPr>
+        <w:t>พศ</w:t>
+      </w:r>
+      <w:proofErr w:type="spellEnd"/>
+      <w:r>
+        <w:rPr>
+          <w:rFonts w:hint="cs"/>
+          <w:cs/>
+        </w:rPr>
+        <w:t xml:space="preserve"> รุ่งเรือง ในแต่ละวงรอบ</w:t>
       </w:r>
     </w:p>
     <w:p>
@@ -7337,17 +7520,30 @@
         <w:t xml:space="preserve">จากแผนภูมิที่ </w:t>
       </w:r>
       <w:r>
-        <w:t>3</w:t>
-      </w:r>
-      <w:r>
-        <w:t xml:space="preserve"> </w:t>
-      </w:r>
-      <w:r>
-        <w:rPr>
-          <w:rFonts w:hint="cs"/>
-          <w:cs/>
-        </w:rPr>
-        <w:t xml:space="preserve">พบว่าคะแนนเป้าหมายสมาชิกของนายกิตติพศ รุ่งเรือง เพิ่มขึ้นใน </w:t>
+        <w:t xml:space="preserve">3 </w:t>
+      </w:r>
+      <w:r>
+        <w:rPr>
+          <w:rFonts w:hint="cs"/>
+          <w:cs/>
+        </w:rPr>
+        <w:t>พบว่าคะแนนเป้าหมายสมาชิกของนายกิตติ</w:t>
+      </w:r>
+      <w:proofErr w:type="spellStart"/>
+      <w:r>
+        <w:rPr>
+          <w:rFonts w:hint="cs"/>
+          <w:cs/>
+        </w:rPr>
+        <w:t>พศ</w:t>
+      </w:r>
+      <w:proofErr w:type="spellEnd"/>
+      <w:r>
+        <w:rPr>
+          <w:rFonts w:hint="cs"/>
+          <w:cs/>
+        </w:rPr>
+        <w:t xml:space="preserve"> รุ่งเรือง เพิ่มขึ้นใน </w:t>
       </w:r>
       <w:r>
         <w:t xml:space="preserve">Cycle </w:t>
@@ -7393,7 +7589,23 @@
           <w:rFonts w:hint="cs"/>
           <w:cs/>
         </w:rPr>
-        <w:t xml:space="preserve">นายกิตติพศ รุ่งเรืองได้รับงานพัฒนาระบบมากขึ้น เพื่อเก็บชั่วโมงจากการสอบทักษะ และทีมมีการทำเอกสาร </w:t>
+        <w:t>นายกิตติ</w:t>
+      </w:r>
+      <w:proofErr w:type="spellStart"/>
+      <w:r>
+        <w:rPr>
+          <w:rFonts w:hint="cs"/>
+          <w:cs/>
+        </w:rPr>
+        <w:t>พศ</w:t>
+      </w:r>
+      <w:proofErr w:type="spellEnd"/>
+      <w:r>
+        <w:rPr>
+          <w:rFonts w:hint="cs"/>
+          <w:cs/>
+        </w:rPr>
+        <w:t xml:space="preserve"> รุ่งเรืองได้รับงานพัฒนาระบบมากขึ้น เพื่อเก็บชั่วโมงจากการสอบทักษะ และทีมมีการทำเอกสาร </w:t>
       </w:r>
       <w:r>
         <w:t xml:space="preserve">Reuse </w:t>
@@ -9719,28 +9931,13 @@
           <w:rFonts w:hint="cs"/>
           <w:cs/>
         </w:rPr>
-        <w:t>นา</w:t>
-      </w:r>
-      <w:r>
-        <w:rPr>
-          <w:rFonts w:hint="cs"/>
-          <w:cs/>
-        </w:rPr>
-        <w:t>งสาววรรัตน์ กะเสริม</w:t>
-      </w:r>
-      <w:r>
-        <w:rPr>
-          <w:rFonts w:hint="cs"/>
-          <w:cs/>
-        </w:rPr>
-        <w:t xml:space="preserve"> ในแต่ละวงรอบ</w:t>
+        <w:t>นางสาววรรัตน์ กะเสริม ในแต่ละวงรอบ</w:t>
       </w:r>
     </w:p>
     <w:p>
       <w:pPr>
         <w:jc w:val="thaiDistribute"/>
         <w:rPr>
-          <w:rFonts w:hint="cs"/>
           <w:cs/>
         </w:rPr>
       </w:pPr>
@@ -9752,14 +9949,7 @@
           <w:rFonts w:hint="cs"/>
           <w:cs/>
         </w:rPr>
-        <w:t xml:space="preserve">จากแผนภูมิที่ </w:t>
-      </w:r>
-      <w:r>
-        <w:rPr>
-          <w:rFonts w:hint="cs"/>
-          <w:cs/>
-        </w:rPr>
-        <w:t>4</w:t>
+        <w:t>จากแผนภูมิที่ 4</w:t>
       </w:r>
       <w:r>
         <w:t xml:space="preserve"> </w:t>
@@ -9769,14 +9959,7 @@
           <w:rFonts w:hint="cs"/>
           <w:cs/>
         </w:rPr>
-        <w:t>พบว่าคะแนนเป้าหมายสมาชิกของนางสาววรรัตน์ กะเสริม</w:t>
-      </w:r>
-      <w:r>
-        <w:rPr>
-          <w:rFonts w:hint="cs"/>
-          <w:cs/>
-        </w:rPr>
-        <w:t xml:space="preserve"> สูงขึ้นในทุก </w:t>
+        <w:t xml:space="preserve">พบว่าคะแนนเป้าหมายสมาชิกของนางสาววรรัตน์ กะเสริม สูงขึ้นในทุก </w:t>
       </w:r>
       <w:r>
         <w:t xml:space="preserve">Cycle </w:t>
@@ -9836,14 +10019,7 @@
           <w:rFonts w:hint="cs"/>
           <w:cs/>
         </w:rPr>
-        <w:t>ซึ่งทำให้บทบาทของ</w:t>
-      </w:r>
-      <w:r>
-        <w:rPr>
-          <w:rFonts w:hint="cs"/>
-          <w:cs/>
-        </w:rPr>
-        <w:t>นางสาว</w:t>
+        <w:t>ซึ่งทำให้บทบาทของนางสาว</w:t>
       </w:r>
       <w:r>
         <w:rPr>
@@ -9856,14 +10032,7 @@
           <w:rFonts w:hint="cs"/>
           <w:cs/>
         </w:rPr>
-        <w:t>วรรัตน์ กะเสริม</w:t>
-      </w:r>
-      <w:r>
-        <w:rPr>
-          <w:rFonts w:hint="cs"/>
-          <w:cs/>
-        </w:rPr>
-        <w:t xml:space="preserve">เพิ่มมากขึ้นในทุก </w:t>
+        <w:t xml:space="preserve">วรรัตน์ กะเสริมเพิ่มมากขึ้นในทุก </w:t>
       </w:r>
       <w:r>
         <w:t xml:space="preserve">Cycle </w:t>
@@ -10890,14 +11059,7 @@
                   <w:rFonts w:ascii="Cambria Math" w:hAnsi="Cambria Math" w:hint="cs"/>
                   <w:cs/>
                 </w:rPr>
-                <m:t>ที่</m:t>
-              </m:r>
-              <m:r>
-                <w:rPr>
-                  <w:rFonts w:ascii="Cambria Math" w:hAnsi="Cambria Math" w:hint="cs"/>
-                  <w:cs/>
-                </w:rPr>
-                <m:t>ไม่ทราบข้อมูล</m:t>
+                <m:t>ที่ไม่ทราบข้อมูล</m:t>
               </m:r>
             </m:den>
           </m:f>
@@ -12143,14 +12305,7 @@
           <w:rFonts w:hint="cs"/>
           <w:cs/>
         </w:rPr>
-        <w:t>นายณัฐนันท์ อมรเลิศวิทย์</w:t>
-      </w:r>
-      <w:r>
-        <w:rPr>
-          <w:rFonts w:hint="cs"/>
-          <w:cs/>
-        </w:rPr>
-        <w:t xml:space="preserve"> ในแต่ละวงรอบ</w:t>
+        <w:t>นายณัฐนันท์ อมรเลิศวิทย์ ในแต่ละวงรอบ</w:t>
       </w:r>
     </w:p>
     <w:p>
@@ -12165,14 +12320,7 @@
           <w:rFonts w:hint="cs"/>
           <w:cs/>
         </w:rPr>
-        <w:t xml:space="preserve">จากแผนภูมิที่ </w:t>
-      </w:r>
-      <w:r>
-        <w:rPr>
-          <w:rFonts w:hint="cs"/>
-          <w:cs/>
-        </w:rPr>
-        <w:t>5</w:t>
+        <w:t>จากแผนภูมิที่ 5</w:t>
       </w:r>
       <w:r>
         <w:t xml:space="preserve"> </w:t>
@@ -12185,13 +12333,7 @@
         <w:t xml:space="preserve">พบว่าคะแนนเป้าหมายสมาชิกของนายณัฐนันท์ อมรเลิศวิทย์ สูงขึ้นใน </w:t>
       </w:r>
       <w:r>
-        <w:t>Cycle</w:t>
-      </w:r>
-      <w:r>
-        <w:t xml:space="preserve"> 3</w:t>
-      </w:r>
-      <w:r>
-        <w:t xml:space="preserve"> </w:t>
+        <w:t xml:space="preserve">Cycle 3 </w:t>
       </w:r>
       <w:r>
         <w:rPr>
@@ -12241,7 +12383,6 @@
         <w:ind w:firstLine="720"/>
         <w:jc w:val="thaiDistribute"/>
         <w:rPr>
-          <w:rFonts w:hint="cs"/>
           <w:cs/>
         </w:rPr>
       </w:pPr>
@@ -13250,14 +13391,7 @@
                   <w:rFonts w:ascii="Cambria Math" w:hAnsi="Cambria Math" w:hint="cs"/>
                   <w:cs/>
                 </w:rPr>
-                <m:t>ที่</m:t>
-              </m:r>
-              <m:r>
-                <w:rPr>
-                  <w:rFonts w:ascii="Cambria Math" w:hAnsi="Cambria Math" w:hint="cs"/>
-                  <w:cs/>
-                </w:rPr>
-                <m:t>ไม่ทราบข้อมูล</m:t>
+                <m:t>ที่ไม่ทราบข้อมูล</m:t>
               </m:r>
             </m:den>
           </m:f>
@@ -14441,7 +14575,6 @@
     <w:p>
       <w:pPr>
         <w:rPr>
-          <w:rFonts w:hint="cs"/>
           <w:cs/>
         </w:rPr>
       </w:pPr>
@@ -14537,7 +14670,6 @@
       <w:pPr>
         <w:jc w:val="thaiDistribute"/>
         <w:rPr>
-          <w:rFonts w:hint="cs"/>
           <w:cs/>
         </w:rPr>
       </w:pPr>
@@ -14552,10 +14684,7 @@
         <w:t xml:space="preserve">จากแผนภูมิที่ </w:t>
       </w:r>
       <w:r>
-        <w:t>6</w:t>
-      </w:r>
-      <w:r>
-        <w:t xml:space="preserve"> </w:t>
+        <w:t xml:space="preserve">6 </w:t>
       </w:r>
       <w:r>
         <w:rPr>
@@ -14602,7 +14731,6 @@
       <w:pPr>
         <w:jc w:val="thaiDistribute"/>
         <w:rPr>
-          <w:rFonts w:hint="cs"/>
           <w:cs/>
         </w:rPr>
       </w:pPr>
@@ -14684,7 +14812,31 @@
           <w:cs/>
         </w:rPr>
         <w:lastRenderedPageBreak/>
-        <w:t>เป้าหมายของนางสาววริศรา ฤทธิศร</w:t>
+        <w:t>เป้าหมายของนางสาวว</w:t>
+      </w:r>
+      <w:proofErr w:type="spellStart"/>
+      <w:r>
+        <w:rPr>
+          <w:rFonts w:hint="cs"/>
+          <w:b/>
+          <w:bCs/>
+          <w:sz w:val="40"/>
+          <w:szCs w:val="40"/>
+          <w:cs/>
+        </w:rPr>
+        <w:t>ริศ</w:t>
+      </w:r>
+      <w:proofErr w:type="spellEnd"/>
+      <w:r>
+        <w:rPr>
+          <w:rFonts w:hint="cs"/>
+          <w:b/>
+          <w:bCs/>
+          <w:sz w:val="40"/>
+          <w:szCs w:val="40"/>
+          <w:cs/>
+        </w:rPr>
+        <w:t>รา ฤทธิศร</w:t>
       </w:r>
       <w:r>
         <w:rPr>
@@ -15662,14 +15814,7 @@
                   <w:rFonts w:ascii="Cambria Math" w:hAnsi="Cambria Math" w:hint="cs"/>
                   <w:cs/>
                 </w:rPr>
-                <m:t>ที่</m:t>
-              </m:r>
-              <m:r>
-                <w:rPr>
-                  <w:rFonts w:ascii="Cambria Math" w:hAnsi="Cambria Math" w:hint="cs"/>
-                  <w:cs/>
-                </w:rPr>
-                <m:t>ไม่ทราบข้อมูล</m:t>
+                <m:t>ที่ไม่ทราบข้อมูล</m:t>
               </m:r>
             </m:den>
           </m:f>
@@ -15874,7 +16019,23 @@
           <w:rFonts w:hint="cs"/>
           <w:cs/>
         </w:rPr>
-        <w:t>ของนางสาววริศรา ฤทธิศร</w:t>
+        <w:t>ของนางสาวว</w:t>
+      </w:r>
+      <w:proofErr w:type="spellStart"/>
+      <w:r>
+        <w:rPr>
+          <w:rFonts w:hint="cs"/>
+          <w:cs/>
+        </w:rPr>
+        <w:t>ริศ</w:t>
+      </w:r>
+      <w:proofErr w:type="spellEnd"/>
+      <w:r>
+        <w:rPr>
+          <w:rFonts w:hint="cs"/>
+          <w:cs/>
+        </w:rPr>
+        <w:t>รา ฤทธิศร</w:t>
       </w:r>
       <w:r>
         <w:t xml:space="preserve"> </w:t>
@@ -16472,7 +16633,23 @@
           <w:rFonts w:hint="cs"/>
           <w:cs/>
         </w:rPr>
-        <w:t>การคำนวณเป้าหมายสมาชิกของนางสาววริศรา ฤทธิศร</w:t>
+        <w:t>การคำนวณเป้าหมายสมาชิกของนางสาวว</w:t>
+      </w:r>
+      <w:proofErr w:type="spellStart"/>
+      <w:r>
+        <w:rPr>
+          <w:rFonts w:hint="cs"/>
+          <w:cs/>
+        </w:rPr>
+        <w:t>ริศ</w:t>
+      </w:r>
+      <w:proofErr w:type="spellEnd"/>
+      <w:r>
+        <w:rPr>
+          <w:rFonts w:hint="cs"/>
+          <w:cs/>
+        </w:rPr>
+        <w:t>รา ฤทธิศร</w:t>
       </w:r>
       <w:r>
         <w:t xml:space="preserve"> (</w:t>
@@ -16857,7 +17034,23 @@
           <w:rFonts w:hint="cs"/>
           <w:cs/>
         </w:rPr>
-        <w:t>งสาววริศรา ฤทธิศร</w:t>
+        <w:t>งสาวว</w:t>
+      </w:r>
+      <w:proofErr w:type="spellStart"/>
+      <w:r>
+        <w:rPr>
+          <w:rFonts w:hint="cs"/>
+          <w:cs/>
+        </w:rPr>
+        <w:t>ริศ</w:t>
+      </w:r>
+      <w:proofErr w:type="spellEnd"/>
+      <w:r>
+        <w:rPr>
+          <w:rFonts w:hint="cs"/>
+          <w:cs/>
+        </w:rPr>
+        <w:t>รา ฤทธิศร</w:t>
       </w:r>
       <w:r>
         <w:rPr>
@@ -16942,7 +17135,23 @@
           <w:rFonts w:hint="cs"/>
           <w:cs/>
         </w:rPr>
-        <w:t>นางสาววริศรา ฤทธิศร ในแต่ละวงรอบ</w:t>
+        <w:t>นางสาวว</w:t>
+      </w:r>
+      <w:proofErr w:type="spellStart"/>
+      <w:r>
+        <w:rPr>
+          <w:rFonts w:hint="cs"/>
+          <w:cs/>
+        </w:rPr>
+        <w:t>ริศ</w:t>
+      </w:r>
+      <w:proofErr w:type="spellEnd"/>
+      <w:r>
+        <w:rPr>
+          <w:rFonts w:hint="cs"/>
+          <w:cs/>
+        </w:rPr>
+        <w:t>รา ฤทธิศร ในแต่ละวงรอบ</w:t>
       </w:r>
     </w:p>
     <w:p>
@@ -16957,14 +17166,7 @@
           <w:rFonts w:hint="cs"/>
           <w:cs/>
         </w:rPr>
-        <w:t xml:space="preserve">จากแผนภูมิที่ </w:t>
-      </w:r>
-      <w:r>
-        <w:rPr>
-          <w:rFonts w:hint="cs"/>
-          <w:cs/>
-        </w:rPr>
-        <w:t>7</w:t>
+        <w:t>จากแผนภูมิที่ 7</w:t>
       </w:r>
       <w:r>
         <w:t xml:space="preserve"> </w:t>
@@ -16974,14 +17176,23 @@
           <w:rFonts w:hint="cs"/>
           <w:cs/>
         </w:rPr>
-        <w:t>พบว่าคะแนนเป้าหมายสมาชิกของนางสาววริศรา ฤทธิศร</w:t>
-      </w:r>
-      <w:r>
-        <w:rPr>
-          <w:rFonts w:hint="cs"/>
-          <w:cs/>
-        </w:rPr>
-        <w:t xml:space="preserve"> เพิ่มขึ้นเล็กน้อยใน </w:t>
+        <w:t>พบว่าคะแนนเป้าหมายสมาชิกของนางสาวว</w:t>
+      </w:r>
+      <w:proofErr w:type="spellStart"/>
+      <w:r>
+        <w:rPr>
+          <w:rFonts w:hint="cs"/>
+          <w:cs/>
+        </w:rPr>
+        <w:t>ริศ</w:t>
+      </w:r>
+      <w:proofErr w:type="spellEnd"/>
+      <w:r>
+        <w:rPr>
+          <w:rFonts w:hint="cs"/>
+          <w:cs/>
+        </w:rPr>
+        <w:t xml:space="preserve">รา ฤทธิศร เพิ่มขึ้นเล็กน้อยใน </w:t>
       </w:r>
       <w:r>
         <w:t xml:space="preserve">Cycle 2 </w:t>
@@ -17047,7 +17258,6 @@
         <w:ind w:firstLine="720"/>
         <w:jc w:val="thaiDistribute"/>
         <w:rPr>
-          <w:rFonts w:hint="cs"/>
           <w:cs/>
         </w:rPr>
       </w:pPr>
@@ -17078,8 +17288,21 @@
           <w:cs/>
         </w:rPr>
         <w:lastRenderedPageBreak/>
-        <w:t>เป้าหมายของนางสาวทัศวรรณ แววหงษ์</w:t>
-      </w:r>
+        <w:t>เป้าหมายของนางสาวทัศวรรณ แวว</w:t>
+      </w:r>
+      <w:proofErr w:type="spellStart"/>
+      <w:r>
+        <w:rPr>
+          <w:rFonts w:hint="cs"/>
+          <w:b/>
+          <w:bCs/>
+          <w:sz w:val="40"/>
+          <w:szCs w:val="40"/>
+          <w:cs/>
+        </w:rPr>
+        <w:t>หงษ์</w:t>
+      </w:r>
+      <w:proofErr w:type="spellEnd"/>
       <w:r>
         <w:rPr>
           <w:b/>
@@ -18056,14 +18279,7 @@
                   <w:rFonts w:ascii="Cambria Math" w:hAnsi="Cambria Math" w:hint="cs"/>
                   <w:cs/>
                 </w:rPr>
-                <m:t>ที่</m:t>
-              </m:r>
-              <m:r>
-                <w:rPr>
-                  <w:rFonts w:ascii="Cambria Math" w:hAnsi="Cambria Math" w:hint="cs"/>
-                  <w:cs/>
-                </w:rPr>
-                <m:t>ไม่ทราบข้อมูล</m:t>
+                <m:t>ที่ไม่ทราบข้อมูล</m:t>
               </m:r>
             </m:den>
           </m:f>
@@ -18275,7 +18491,15 @@
           <w:rFonts w:hint="cs"/>
           <w:cs/>
         </w:rPr>
-        <w:t>นางสาวทัศวรรณ แววหง</w:t>
+        <w:t>นางสาวทัศวรรณ แวว</w:t>
+      </w:r>
+      <w:proofErr w:type="spellStart"/>
+      <w:r>
+        <w:rPr>
+          <w:rFonts w:hint="cs"/>
+          <w:cs/>
+        </w:rPr>
+        <w:t>หง</w:t>
       </w:r>
       <w:r>
         <w:rPr>
@@ -18284,6 +18508,7 @@
         </w:rPr>
         <w:t>ษ์</w:t>
       </w:r>
+      <w:proofErr w:type="spellEnd"/>
       <w:r>
         <w:rPr>
           <w:rFonts w:hint="cs"/>
@@ -18884,7 +19109,15 @@
           <w:rFonts w:hint="cs"/>
           <w:cs/>
         </w:rPr>
-        <w:t>การคำนวณเป้าหมายสมาชิกของนางสาวทัศวรรณ แววหง</w:t>
+        <w:t>การคำนวณเป้าหมายสมาชิกของนางสาวทัศวรรณ แวว</w:t>
+      </w:r>
+      <w:proofErr w:type="spellStart"/>
+      <w:r>
+        <w:rPr>
+          <w:rFonts w:hint="cs"/>
+          <w:cs/>
+        </w:rPr>
+        <w:t>หง</w:t>
       </w:r>
       <w:r>
         <w:rPr>
@@ -18893,6 +19126,7 @@
         </w:rPr>
         <w:t>ษ์</w:t>
       </w:r>
+      <w:proofErr w:type="spellEnd"/>
       <w:r>
         <w:rPr>
           <w:rFonts w:hint="cs"/>
@@ -19297,7 +19531,15 @@
           <w:rFonts w:hint="cs"/>
           <w:cs/>
         </w:rPr>
-        <w:t>ศวรรณ แววหง</w:t>
+        <w:t>ศวรรณ แวว</w:t>
+      </w:r>
+      <w:proofErr w:type="spellStart"/>
+      <w:r>
+        <w:rPr>
+          <w:rFonts w:hint="cs"/>
+          <w:cs/>
+        </w:rPr>
+        <w:t>หง</w:t>
       </w:r>
       <w:r>
         <w:rPr>
@@ -19306,6 +19548,7 @@
         </w:rPr>
         <w:t>ษ์</w:t>
       </w:r>
+      <w:proofErr w:type="spellEnd"/>
       <w:r>
         <w:rPr>
           <w:rFonts w:hint="cs"/>
@@ -19393,15 +19636,17 @@
           <w:rFonts w:hint="cs"/>
           <w:cs/>
         </w:rPr>
-        <w:t>นางสาว</w:t>
-      </w:r>
-      <w:r>
-        <w:rPr>
-          <w:rFonts w:hint="cs"/>
-          <w:cs/>
-        </w:rPr>
-        <w:t>ทัศวรรณ แววหงษ์</w:t>
-      </w:r>
+        <w:t>นางสาวทัศวรรณ แวว</w:t>
+      </w:r>
+      <w:proofErr w:type="spellStart"/>
+      <w:r>
+        <w:rPr>
+          <w:rFonts w:hint="cs"/>
+          <w:cs/>
+        </w:rPr>
+        <w:t>หงษ์</w:t>
+      </w:r>
+      <w:proofErr w:type="spellEnd"/>
       <w:r>
         <w:rPr>
           <w:rFonts w:hint="cs"/>
@@ -19422,14 +19667,7 @@
           <w:rFonts w:hint="cs"/>
           <w:cs/>
         </w:rPr>
-        <w:t xml:space="preserve">จากแผนภูมิที่ </w:t>
-      </w:r>
-      <w:r>
-        <w:rPr>
-          <w:rFonts w:hint="cs"/>
-          <w:cs/>
-        </w:rPr>
-        <w:t>8</w:t>
+        <w:t>จากแผนภูมิที่ 8</w:t>
       </w:r>
       <w:r>
         <w:t xml:space="preserve"> </w:t>
@@ -19439,7 +19677,23 @@
           <w:rFonts w:hint="cs"/>
           <w:cs/>
         </w:rPr>
-        <w:t xml:space="preserve">พบว่าคะแนนเป้าหมายสมาชิกของนางสาวทัศวรรณ แววหงษ์ เพิ่มขึ้นเล็กน้อยใน </w:t>
+        <w:t>พบว่าคะแนนเป้าหมายสมาชิกของนางสาวทัศวรรณ แวว</w:t>
+      </w:r>
+      <w:proofErr w:type="spellStart"/>
+      <w:r>
+        <w:rPr>
+          <w:rFonts w:hint="cs"/>
+          <w:cs/>
+        </w:rPr>
+        <w:t>หงษ์</w:t>
+      </w:r>
+      <w:proofErr w:type="spellEnd"/>
+      <w:r>
+        <w:rPr>
+          <w:rFonts w:hint="cs"/>
+          <w:cs/>
+        </w:rPr>
+        <w:t xml:space="preserve"> เพิ่มขึ้นเล็กน้อยใน </w:t>
       </w:r>
       <w:r>
         <w:t xml:space="preserve">Cycle 2 </w:t>
@@ -19505,7 +19759,6 @@
         <w:ind w:firstLine="720"/>
         <w:jc w:val="thaiDistribute"/>
         <w:rPr>
-          <w:rFonts w:hint="cs"/>
           <w:cs/>
         </w:rPr>
       </w:pPr>
@@ -19536,7 +19789,31 @@
           <w:cs/>
         </w:rPr>
         <w:lastRenderedPageBreak/>
-        <w:t>เป้าหมายของนายเบญจพล กสิกิจ</w:t>
+        <w:t>เป้าหมายของนาย</w:t>
+      </w:r>
+      <w:proofErr w:type="spellStart"/>
+      <w:r>
+        <w:rPr>
+          <w:rFonts w:hint="cs"/>
+          <w:b/>
+          <w:bCs/>
+          <w:sz w:val="40"/>
+          <w:szCs w:val="40"/>
+          <w:cs/>
+        </w:rPr>
+        <w:t>เบญ</w:t>
+      </w:r>
+      <w:proofErr w:type="spellEnd"/>
+      <w:r>
+        <w:rPr>
+          <w:rFonts w:hint="cs"/>
+          <w:b/>
+          <w:bCs/>
+          <w:sz w:val="40"/>
+          <w:szCs w:val="40"/>
+          <w:cs/>
+        </w:rPr>
+        <w:t>จพล กสิกิจ</w:t>
       </w:r>
       <w:r>
         <w:rPr>
@@ -20536,14 +20813,7 @@
                   <w:rFonts w:ascii="Cambria Math" w:hAnsi="Cambria Math" w:hint="cs"/>
                   <w:cs/>
                 </w:rPr>
-                <m:t>ที่</m:t>
-              </m:r>
-              <m:r>
-                <w:rPr>
-                  <w:rFonts w:ascii="Cambria Math" w:hAnsi="Cambria Math" w:hint="cs"/>
-                  <w:cs/>
-                </w:rPr>
-                <m:t>ไม่ทราบข้อมูล</m:t>
+                <m:t>ที่ไม่ทราบข้อมูล</m:t>
               </m:r>
             </m:den>
           </m:f>
@@ -20741,7 +21011,23 @@
           <w:rFonts w:hint="cs"/>
           <w:cs/>
         </w:rPr>
-        <w:t>การคำนวณเป้าหมายสมาชิกของนายเบญจพล กสิกิจวสุน</w:t>
+        <w:t>การคำนวณเป้าหมายสมาชิกของนาย</w:t>
+      </w:r>
+      <w:proofErr w:type="spellStart"/>
+      <w:r>
+        <w:rPr>
+          <w:rFonts w:hint="cs"/>
+          <w:cs/>
+        </w:rPr>
+        <w:t>เบญ</w:t>
+      </w:r>
+      <w:proofErr w:type="spellEnd"/>
+      <w:r>
+        <w:rPr>
+          <w:rFonts w:hint="cs"/>
+          <w:cs/>
+        </w:rPr>
+        <w:t>จพล กสิกิจวสุน</w:t>
       </w:r>
       <w:r>
         <w:rPr>
@@ -21350,7 +21636,23 @@
           <w:rFonts w:hint="cs"/>
           <w:cs/>
         </w:rPr>
-        <w:t>การคำนวณเป้าหมายสมาชิกของนายเบญจพล กสิกิจวสุน</w:t>
+        <w:t>การคำนวณเป้าหมายสมาชิกของนาย</w:t>
+      </w:r>
+      <w:proofErr w:type="spellStart"/>
+      <w:r>
+        <w:rPr>
+          <w:rFonts w:hint="cs"/>
+          <w:cs/>
+        </w:rPr>
+        <w:t>เบญ</w:t>
+      </w:r>
+      <w:proofErr w:type="spellEnd"/>
+      <w:r>
+        <w:rPr>
+          <w:rFonts w:hint="cs"/>
+          <w:cs/>
+        </w:rPr>
+        <w:t>จพล กสิกิจวสุน</w:t>
       </w:r>
       <w:r>
         <w:rPr>
@@ -21746,7 +22048,23 @@
           <w:rFonts w:hint="cs"/>
           <w:cs/>
         </w:rPr>
-        <w:t>ยเบญจพล</w:t>
+        <w:t>ย</w:t>
+      </w:r>
+      <w:proofErr w:type="spellStart"/>
+      <w:r>
+        <w:rPr>
+          <w:rFonts w:hint="cs"/>
+          <w:cs/>
+        </w:rPr>
+        <w:t>เบญ</w:t>
+      </w:r>
+      <w:proofErr w:type="spellEnd"/>
+      <w:r>
+        <w:rPr>
+          <w:rFonts w:hint="cs"/>
+          <w:cs/>
+        </w:rPr>
+        <w:t>จพล</w:t>
       </w:r>
       <w:r>
         <w:rPr>
@@ -21841,14 +22159,23 @@
           <w:rFonts w:hint="cs"/>
           <w:cs/>
         </w:rPr>
-        <w:t xml:space="preserve">นายเบญจพล </w:t>
-      </w:r>
-      <w:r>
-        <w:rPr>
-          <w:rFonts w:hint="cs"/>
-          <w:cs/>
-        </w:rPr>
-        <w:t>กสิกิจวสุนธรา ในแต่ละวงรอบ</w:t>
+        <w:t>นาย</w:t>
+      </w:r>
+      <w:proofErr w:type="spellStart"/>
+      <w:r>
+        <w:rPr>
+          <w:rFonts w:hint="cs"/>
+          <w:cs/>
+        </w:rPr>
+        <w:t>เบญ</w:t>
+      </w:r>
+      <w:proofErr w:type="spellEnd"/>
+      <w:r>
+        <w:rPr>
+          <w:rFonts w:hint="cs"/>
+          <w:cs/>
+        </w:rPr>
+        <w:t>จพล กสิกิจวสุนธรา ในแต่ละวงรอบ</w:t>
       </w:r>
     </w:p>
     <w:p>
@@ -21863,14 +22190,7 @@
           <w:rFonts w:hint="cs"/>
           <w:cs/>
         </w:rPr>
-        <w:t xml:space="preserve">จากแผนภูมิที่ </w:t>
-      </w:r>
-      <w:r>
-        <w:rPr>
-          <w:rFonts w:hint="cs"/>
-          <w:cs/>
-        </w:rPr>
-        <w:t>9</w:t>
+        <w:t>จากแผนภูมิที่ 9</w:t>
       </w:r>
       <w:r>
         <w:t xml:space="preserve"> </w:t>
@@ -21880,21 +22200,23 @@
           <w:rFonts w:hint="cs"/>
           <w:cs/>
         </w:rPr>
-        <w:t>พบว่าคะแนนเป้าหมายสมาชิกของนายเบญจพล กสิกิจวสุนธรา เพิ่มขึ้น</w:t>
-      </w:r>
-      <w:r>
-        <w:rPr>
-          <w:rFonts w:hint="cs"/>
-          <w:cs/>
-        </w:rPr>
-        <w:t>อย่างเห็นได้ชัด</w:t>
-      </w:r>
-      <w:r>
-        <w:rPr>
-          <w:rFonts w:hint="cs"/>
-          <w:cs/>
-        </w:rPr>
-        <w:t xml:space="preserve">ใน </w:t>
+        <w:t>พบว่าคะแนนเป้าหมายสมาชิกของนาย</w:t>
+      </w:r>
+      <w:proofErr w:type="spellStart"/>
+      <w:r>
+        <w:rPr>
+          <w:rFonts w:hint="cs"/>
+          <w:cs/>
+        </w:rPr>
+        <w:t>เบญ</w:t>
+      </w:r>
+      <w:proofErr w:type="spellEnd"/>
+      <w:r>
+        <w:rPr>
+          <w:rFonts w:hint="cs"/>
+          <w:cs/>
+        </w:rPr>
+        <w:t xml:space="preserve">จพล กสิกิจวสุนธรา เพิ่มขึ้นอย่างเห็นได้ชัดใน </w:t>
       </w:r>
       <w:r>
         <w:t xml:space="preserve">Cycle 2 </w:t>
@@ -21960,7 +22282,6 @@
         <w:ind w:firstLine="720"/>
         <w:jc w:val="thaiDistribute"/>
         <w:rPr>
-          <w:rFonts w:hint="cs"/>
           <w:cs/>
         </w:rPr>
       </w:pPr>
@@ -22969,14 +23290,7 @@
                   <w:rFonts w:ascii="Cambria Math" w:hAnsi="Cambria Math" w:hint="cs"/>
                   <w:cs/>
                 </w:rPr>
-                <m:t>ที่</m:t>
-              </m:r>
-              <m:r>
-                <w:rPr>
-                  <w:rFonts w:ascii="Cambria Math" w:hAnsi="Cambria Math" w:hint="cs"/>
-                  <w:cs/>
-                </w:rPr>
-                <m:t>ไม่ทราบข้อมูล</m:t>
+                <m:t>ที่ไม่ทราบข้อมูล</m:t>
               </m:r>
             </m:den>
           </m:f>
@@ -24274,6 +24588,9 @@
     <w:p>
       <w:pPr>
         <w:jc w:val="thaiDistribute"/>
+        <w:rPr>
+          <w:cs/>
+        </w:rPr>
       </w:pPr>
       <w:r>
         <w:tab/>
@@ -24283,14 +24600,7 @@
           <w:rFonts w:hint="cs"/>
           <w:cs/>
         </w:rPr>
-        <w:t xml:space="preserve">จากแผนภูมิที่ </w:t>
-      </w:r>
-      <w:r>
-        <w:rPr>
-          <w:rFonts w:hint="cs"/>
-          <w:cs/>
-        </w:rPr>
-        <w:t>10</w:t>
+        <w:t>จากแผนภูมิที่ 10</w:t>
       </w:r>
       <w:r>
         <w:t xml:space="preserve"> </w:t>
@@ -24300,21 +24610,21 @@
           <w:rFonts w:hint="cs"/>
           <w:cs/>
         </w:rPr>
-        <w:t>พบว่าคะแนนเป้าหมายสมาชิกของนางสาวปรีชญา ชูศรีทอง เพิ่มขึ้น</w:t>
-      </w:r>
-      <w:r>
-        <w:rPr>
-          <w:rFonts w:hint="cs"/>
-          <w:cs/>
-        </w:rPr>
-        <w:t>เล็กน้อย</w:t>
-      </w:r>
-      <w:r>
-        <w:rPr>
-          <w:rFonts w:hint="cs"/>
-          <w:cs/>
-        </w:rPr>
-        <w:t xml:space="preserve">ใน </w:t>
+        <w:t xml:space="preserve">พบว่าคะแนนเป้าหมายสมาชิกของนางสาวปรีชญา ชูศรีทอง </w:t>
+      </w:r>
+      <w:r>
+        <w:rPr>
+          <w:rFonts w:hint="cs"/>
+          <w:cs/>
+        </w:rPr>
+        <w:t>ล</w:t>
+      </w:r>
+      <w:r>
+        <w:rPr>
+          <w:rFonts w:hint="cs"/>
+          <w:cs/>
+        </w:rPr>
+        <w:t xml:space="preserve">ดลงเล็กน้อยใน </w:t>
       </w:r>
       <w:r>
         <w:t xml:space="preserve">Cycle 2 </w:t>
@@ -24324,7 +24634,7 @@
           <w:rFonts w:hint="cs"/>
           <w:cs/>
         </w:rPr>
-        <w:t xml:space="preserve">และลดลงเล็กน้อยใน </w:t>
+        <w:t xml:space="preserve">และ </w:t>
       </w:r>
       <w:r>
         <w:t xml:space="preserve">Cycle 3 </w:t>
@@ -24334,55 +24644,8 @@
           <w:rFonts w:hint="cs"/>
           <w:cs/>
         </w:rPr>
-        <w:t xml:space="preserve">เนื่องจากใน </w:t>
-      </w:r>
-      <w:r>
-        <w:t xml:space="preserve">Cycle 2 </w:t>
-      </w:r>
-      <w:r>
-        <w:rPr>
-          <w:rFonts w:hint="cs"/>
-          <w:cs/>
-        </w:rPr>
-        <w:t>ได้รับงานพัฒนาระบบมากขึ้นเพื่อเก็บชั่วโมงจากการสอบทักษะ</w:t>
-      </w:r>
-    </w:p>
-    <w:p>
-      <w:pPr>
-        <w:jc w:val="thaiDistribute"/>
-      </w:pPr>
-      <w:r>
-        <w:rPr>
-          <w:cs/>
-        </w:rPr>
-        <w:tab/>
-      </w:r>
-      <w:r>
-        <w:rPr>
-          <w:rFonts w:hint="cs"/>
-          <w:cs/>
-        </w:rPr>
-        <w:t xml:space="preserve">และใน </w:t>
-      </w:r>
-      <w:r>
-        <w:t xml:space="preserve">Cycle 3 </w:t>
-      </w:r>
-      <w:r>
-        <w:rPr>
-          <w:rFonts w:hint="cs"/>
-          <w:cs/>
-        </w:rPr>
-        <w:t>มีงานในการพัฒนาระบบจัดการตู้คอนเทนเนอร์น้อยลง ทำให้มีความกระตือรือร้นในการทำงานลดลง</w:t>
-      </w:r>
-    </w:p>
-    <w:p>
-      <w:pPr>
-        <w:ind w:firstLine="720"/>
-        <w:jc w:val="thaiDistribute"/>
-        <w:rPr>
-          <w:cs/>
-        </w:rPr>
-      </w:pPr>
+        <w:t>เนื่องจากมีงานส่วนใหญ่เป็นการจัดการแผนการทำงาน และได้งานเขียนโค้ด งานทดสอบลดลงอย่างมาก</w:t>
+      </w:r>
       <w:r>
         <w:rPr>
           <w:cs/>
@@ -25388,14 +25651,7 @@
                   <w:rFonts w:ascii="Cambria Math" w:hAnsi="Cambria Math" w:hint="cs"/>
                   <w:cs/>
                 </w:rPr>
-                <m:t>ที่</m:t>
-              </m:r>
-              <m:r>
-                <w:rPr>
-                  <w:rFonts w:ascii="Cambria Math" w:hAnsi="Cambria Math" w:hint="cs"/>
-                  <w:cs/>
-                </w:rPr>
-                <m:t>ไม่ทราบข้อมูล</m:t>
+                <m:t>ที่ไม่ทราบข้อมูล</m:t>
               </m:r>
             </m:den>
           </m:f>
@@ -26667,6 +26923,10 @@
     <w:p>
       <w:pPr>
         <w:jc w:val="thaiDistribute"/>
+        <w:rPr>
+          <w:rFonts w:hint="cs"/>
+          <w:cs/>
+        </w:rPr>
       </w:pPr>
       <w:r>
         <w:tab/>
@@ -26679,17 +26939,21 @@
         <w:t>จากแผนภูมิที่ 1</w:t>
       </w:r>
       <w:r>
-        <w:t>1</w:t>
-      </w:r>
-      <w:r>
-        <w:t xml:space="preserve"> </w:t>
-      </w:r>
-      <w:r>
-        <w:rPr>
-          <w:rFonts w:hint="cs"/>
-          <w:cs/>
-        </w:rPr>
-        <w:t>พบว่าคะแนนเป้าหมายสมาชิกของนายกล้ายุทธ ครองแก้ว เพิ่มขึ้น</w:t>
+        <w:t xml:space="preserve">1 </w:t>
+      </w:r>
+      <w:r>
+        <w:rPr>
+          <w:rFonts w:hint="cs"/>
+          <w:cs/>
+        </w:rPr>
+        <w:t xml:space="preserve">พบว่าคะแนนเป้าหมายสมาชิกของนายกล้ายุทธ ครองแก้ว </w:t>
+      </w:r>
+      <w:r>
+        <w:rPr>
+          <w:rFonts w:hint="cs"/>
+          <w:cs/>
+        </w:rPr>
+        <w:t>ลดลง</w:t>
       </w:r>
       <w:r>
         <w:rPr>
@@ -26713,7 +26977,7 @@
           <w:rFonts w:hint="cs"/>
           <w:cs/>
         </w:rPr>
-        <w:t xml:space="preserve">และลดลงเล็กน้อยใน </w:t>
+        <w:t xml:space="preserve">และ </w:t>
       </w:r>
       <w:r>
         <w:t xml:space="preserve">Cycle 3 </w:t>
@@ -26723,45 +26987,7 @@
           <w:rFonts w:hint="cs"/>
           <w:cs/>
         </w:rPr>
-        <w:t xml:space="preserve">เนื่องจากใน </w:t>
-      </w:r>
-      <w:r>
-        <w:t xml:space="preserve">Cycle 2 </w:t>
-      </w:r>
-      <w:r>
-        <w:rPr>
-          <w:rFonts w:hint="cs"/>
-          <w:cs/>
-        </w:rPr>
-        <w:t>ได้รับงานพัฒนาระบบมากขึ้นเพื่อเก็บชั่วโมงจากการสอบทักษะ</w:t>
-      </w:r>
-    </w:p>
-    <w:p>
-      <w:pPr>
-        <w:jc w:val="thaiDistribute"/>
-      </w:pPr>
-      <w:r>
-        <w:rPr>
-          <w:cs/>
-        </w:rPr>
-        <w:tab/>
-      </w:r>
-      <w:r>
-        <w:rPr>
-          <w:rFonts w:hint="cs"/>
-          <w:cs/>
-        </w:rPr>
-        <w:t xml:space="preserve">และใน </w:t>
-      </w:r>
-      <w:r>
-        <w:t xml:space="preserve">Cycle 3 </w:t>
-      </w:r>
-      <w:r>
-        <w:rPr>
-          <w:rFonts w:hint="cs"/>
-          <w:cs/>
-        </w:rPr>
-        <w:t>มีงานในการพัฒนาระบบจัดการตู้คอนเทนเนอร์น้อยลง ทำให้มีความกระตือรือร้นในการทำงานลดลง</w:t>
+        <w:t>เนื่องจากมีงานส่วนใหญ่เป็นการจัดการแผนการทำงาน และได้งานเขียนโค้ด งานทดสอบลดลงอย่างมาก</w:t>
       </w:r>
     </w:p>
     <w:p/>
